--- a/Regression - Linear Regression (LnR)/_pre_processing/ملخص _pre_processing raport.docx
+++ b/Regression - Linear Regression (LnR)/_pre_processing/ملخص _pre_processing raport.docx
@@ -43,7 +43,29 @@
           <w:rtl/>
           <w:lang w:bidi="ar-DZ"/>
         </w:rPr>
-        <w:t>تعد مشكلة تحديد ازدحام المرور التي نعاني منها في عصرنا و نبحث دائما عن حلول لتفادي الطرق المزدحمة</w:t>
+        <w:t xml:space="preserve">تعد مشكلة تحديد ازدحام المرور التي نعاني منها في عصرنا </w:t>
+      </w:r>
+      <w:proofErr w:type="gramStart"/>
+      <w:r>
+        <w:rPr>
+          <w:rFonts w:asciiTheme="majorBidi" w:hAnsiTheme="majorBidi" w:cstheme="majorBidi"/>
+          <w:sz w:val="24"/>
+          <w:szCs w:val="24"/>
+          <w:rtl/>
+          <w:lang w:bidi="ar-DZ"/>
+        </w:rPr>
+        <w:t>و نبحث</w:t>
+      </w:r>
+      <w:proofErr w:type="gramEnd"/>
+      <w:r>
+        <w:rPr>
+          <w:rFonts w:asciiTheme="majorBidi" w:hAnsiTheme="majorBidi" w:cstheme="majorBidi"/>
+          <w:sz w:val="24"/>
+          <w:szCs w:val="24"/>
+          <w:rtl/>
+          <w:lang w:bidi="ar-DZ"/>
+        </w:rPr>
+        <w:t xml:space="preserve"> دائما عن حلول لتفادي الطرق المزدحمة</w:t>
       </w:r>
     </w:p>
     <w:p>
@@ -1753,15 +1775,27 @@
           <w:rtl/>
         </w:rPr>
       </w:pPr>
-      <w:r>
-        <w:rPr>
-          <w:rFonts w:asciiTheme="majorBidi" w:eastAsia="Times New Roman" w:hAnsiTheme="majorBidi" w:cstheme="majorBidi"/>
-          <w:color w:val="000000"/>
-          <w:sz w:val="24"/>
-          <w:szCs w:val="24"/>
-          <w:rtl/>
-        </w:rPr>
-        <w:t>و هيا تعتبر قيم شاذة</w:t>
+      <w:proofErr w:type="gramStart"/>
+      <w:r>
+        <w:rPr>
+          <w:rFonts w:asciiTheme="majorBidi" w:eastAsia="Times New Roman" w:hAnsiTheme="majorBidi" w:cstheme="majorBidi"/>
+          <w:color w:val="000000"/>
+          <w:sz w:val="24"/>
+          <w:szCs w:val="24"/>
+          <w:rtl/>
+        </w:rPr>
+        <w:t>و هيا</w:t>
+      </w:r>
+      <w:proofErr w:type="gramEnd"/>
+      <w:r>
+        <w:rPr>
+          <w:rFonts w:asciiTheme="majorBidi" w:eastAsia="Times New Roman" w:hAnsiTheme="majorBidi" w:cstheme="majorBidi"/>
+          <w:color w:val="000000"/>
+          <w:sz w:val="24"/>
+          <w:szCs w:val="24"/>
+          <w:rtl/>
+        </w:rPr>
+        <w:t xml:space="preserve"> تعتبر قيم شاذة</w:t>
       </w:r>
     </w:p>
     <w:p>
@@ -1922,6 +1956,7 @@
         <w:t xml:space="preserve"> بتحويلها ال </w:t>
       </w:r>
       <w:proofErr w:type="spellStart"/>
+      <w:proofErr w:type="gramStart"/>
       <w:r>
         <w:rPr>
           <w:rFonts w:asciiTheme="majorBidi" w:eastAsia="Times New Roman" w:hAnsiTheme="majorBidi" w:cstheme="majorBidi"/>
@@ -1941,7 +1976,18 @@
           <w:szCs w:val="24"/>
           <w:rtl/>
         </w:rPr>
-        <w:t xml:space="preserve">  من اجل دراستها باستخدام هذا الكود</w:t>
+        <w:t xml:space="preserve">  من</w:t>
+      </w:r>
+      <w:proofErr w:type="gramEnd"/>
+      <w:r>
+        <w:rPr>
+          <w:rFonts w:asciiTheme="majorBidi" w:eastAsia="Times New Roman" w:hAnsiTheme="majorBidi" w:cstheme="majorBidi"/>
+          <w:color w:val="000000"/>
+          <w:sz w:val="24"/>
+          <w:szCs w:val="24"/>
+          <w:rtl/>
+        </w:rPr>
+        <w:t xml:space="preserve"> اجل دراستها باستخدام هذا الكود</w:t>
       </w:r>
     </w:p>
     <w:p>
@@ -2070,21 +2116,44 @@
           <w:szCs w:val="24"/>
           <w:rtl/>
         </w:rPr>
-        <w:t>درجة حرارة 270 درجة تحت الصفر و هذا بالتأكيد خطء في القياس</w:t>
-      </w:r>
-    </w:p>
-    <w:p>
-      <w:pPr>
-        <w:bidi/>
-        <w:rPr>
-          <w:rFonts w:asciiTheme="majorBidi" w:eastAsia="Times New Roman" w:hAnsiTheme="majorBidi" w:cstheme="majorBidi"/>
-          <w:color w:val="000000"/>
-          <w:sz w:val="24"/>
-          <w:szCs w:val="24"/>
-          <w:rtl/>
-          <w:lang w:bidi="ar-DZ"/>
-        </w:rPr>
-      </w:pPr>
+        <w:t xml:space="preserve">درجة حرارة 270 درجة تحت الصفر </w:t>
+      </w:r>
+      <w:proofErr w:type="gramStart"/>
+      <w:r>
+        <w:rPr>
+          <w:rFonts w:asciiTheme="majorBidi" w:eastAsia="Times New Roman" w:hAnsiTheme="majorBidi" w:cstheme="majorBidi"/>
+          <w:color w:val="000000"/>
+          <w:sz w:val="24"/>
+          <w:szCs w:val="24"/>
+          <w:rtl/>
+        </w:rPr>
+        <w:t>و هذا</w:t>
+      </w:r>
+      <w:proofErr w:type="gramEnd"/>
+      <w:r>
+        <w:rPr>
+          <w:rFonts w:asciiTheme="majorBidi" w:eastAsia="Times New Roman" w:hAnsiTheme="majorBidi" w:cstheme="majorBidi"/>
+          <w:color w:val="000000"/>
+          <w:sz w:val="24"/>
+          <w:szCs w:val="24"/>
+          <w:rtl/>
+        </w:rPr>
+        <w:t xml:space="preserve"> بالتأكيد خطء في القياس</w:t>
+      </w:r>
+    </w:p>
+    <w:p>
+      <w:pPr>
+        <w:bidi/>
+        <w:rPr>
+          <w:rFonts w:asciiTheme="majorBidi" w:eastAsia="Times New Roman" w:hAnsiTheme="majorBidi" w:cstheme="majorBidi"/>
+          <w:color w:val="000000"/>
+          <w:sz w:val="24"/>
+          <w:szCs w:val="24"/>
+          <w:rtl/>
+          <w:lang w:bidi="ar-DZ"/>
+        </w:rPr>
+      </w:pPr>
+      <w:proofErr w:type="gramStart"/>
       <w:r>
         <w:rPr>
           <w:rFonts w:asciiTheme="majorBidi" w:eastAsia="Times New Roman" w:hAnsiTheme="majorBidi" w:cstheme="majorBidi"/>
@@ -2096,6 +2165,7 @@
         </w:rPr>
         <w:t>و لحذفها</w:t>
       </w:r>
+      <w:proofErr w:type="gramEnd"/>
     </w:p>
     <w:p>
       <w:pPr>
@@ -2480,7 +2550,31 @@
           <w:rtl/>
           <w:lang w:bidi="ar-DZ"/>
         </w:rPr>
-        <w:t xml:space="preserve">قيم نصية و يمكن استنتاجها </w:t>
+        <w:t xml:space="preserve">قيم نصية </w:t>
+      </w:r>
+      <w:proofErr w:type="gramStart"/>
+      <w:r>
+        <w:rPr>
+          <w:rFonts w:asciiTheme="majorBidi" w:eastAsia="Times New Roman" w:hAnsiTheme="majorBidi" w:cstheme="majorBidi"/>
+          <w:color w:val="000000"/>
+          <w:sz w:val="24"/>
+          <w:szCs w:val="24"/>
+          <w:rtl/>
+          <w:lang w:bidi="ar-DZ"/>
+        </w:rPr>
+        <w:t>و يمكن</w:t>
+      </w:r>
+      <w:proofErr w:type="gramEnd"/>
+      <w:r>
+        <w:rPr>
+          <w:rFonts w:asciiTheme="majorBidi" w:eastAsia="Times New Roman" w:hAnsiTheme="majorBidi" w:cstheme="majorBidi"/>
+          <w:color w:val="000000"/>
+          <w:sz w:val="24"/>
+          <w:szCs w:val="24"/>
+          <w:rtl/>
+          <w:lang w:bidi="ar-DZ"/>
+        </w:rPr>
+        <w:t xml:space="preserve"> استنتاجها </w:t>
       </w:r>
       <w:r>
         <w:rPr>
@@ -2641,7 +2735,31 @@
           <w:rtl/>
           <w:lang w:bidi="ar-DZ"/>
         </w:rPr>
-        <w:t xml:space="preserve">قيم نصية و يمكن استنتاجها </w:t>
+        <w:t xml:space="preserve">قيم نصية </w:t>
+      </w:r>
+      <w:proofErr w:type="gramStart"/>
+      <w:r>
+        <w:rPr>
+          <w:rFonts w:asciiTheme="majorBidi" w:eastAsia="Times New Roman" w:hAnsiTheme="majorBidi" w:cstheme="majorBidi"/>
+          <w:color w:val="000000"/>
+          <w:sz w:val="24"/>
+          <w:szCs w:val="24"/>
+          <w:rtl/>
+          <w:lang w:bidi="ar-DZ"/>
+        </w:rPr>
+        <w:t>و يمكن</w:t>
+      </w:r>
+      <w:proofErr w:type="gramEnd"/>
+      <w:r>
+        <w:rPr>
+          <w:rFonts w:asciiTheme="majorBidi" w:eastAsia="Times New Roman" w:hAnsiTheme="majorBidi" w:cstheme="majorBidi"/>
+          <w:color w:val="000000"/>
+          <w:sz w:val="24"/>
+          <w:szCs w:val="24"/>
+          <w:rtl/>
+          <w:lang w:bidi="ar-DZ"/>
+        </w:rPr>
+        <w:t xml:space="preserve"> استنتاجها </w:t>
       </w:r>
       <w:r>
         <w:rPr>
@@ -2799,8 +2917,20 @@
           <w:rtl/>
           <w:lang w:bidi="ar-DZ"/>
         </w:rPr>
-        <w:t>لتاريخ و الوقت</w:t>
-      </w:r>
+        <w:t xml:space="preserve">لتاريخ </w:t>
+      </w:r>
+      <w:proofErr w:type="gramStart"/>
+      <w:r>
+        <w:rPr>
+          <w:rFonts w:asciiTheme="majorBidi" w:hAnsiTheme="majorBidi" w:cstheme="majorBidi"/>
+          <w:sz w:val="24"/>
+          <w:szCs w:val="24"/>
+          <w:rtl/>
+          <w:lang w:bidi="ar-DZ"/>
+        </w:rPr>
+        <w:t>و الوقت</w:t>
+      </w:r>
+      <w:proofErr w:type="gramEnd"/>
     </w:p>
     <w:p>
       <w:pPr>
@@ -2887,6 +3017,7 @@
           <w:lang w:bidi="ar-DZ"/>
         </w:rPr>
       </w:pPr>
+      <w:proofErr w:type="gramStart"/>
       <w:r>
         <w:rPr>
           <w:rFonts w:asciiTheme="majorBidi" w:hAnsiTheme="majorBidi" w:cstheme="majorBidi"/>
@@ -2897,6 +3028,7 @@
         </w:rPr>
         <w:t>و استخرجنا</w:t>
       </w:r>
+      <w:proofErr w:type="gramEnd"/>
     </w:p>
     <w:p>
       <w:pPr>
@@ -2931,6 +3063,7 @@
           <w:lang w:bidi="ar-DZ"/>
         </w:rPr>
       </w:pPr>
+      <w:proofErr w:type="gramStart"/>
       <w:r>
         <w:rPr>
           <w:rFonts w:asciiTheme="majorBidi" w:hAnsiTheme="majorBidi" w:cstheme="majorBidi"/>
@@ -2948,7 +3081,17 @@
           <w:szCs w:val="24"/>
           <w:lang w:bidi="ar-DZ"/>
         </w:rPr>
-        <w:t xml:space="preserve">  / 0 </w:t>
+        <w:t xml:space="preserve">  /</w:t>
+      </w:r>
+      <w:proofErr w:type="gramEnd"/>
+      <w:r>
+        <w:rPr>
+          <w:rFonts w:asciiTheme="majorBidi" w:hAnsiTheme="majorBidi" w:cstheme="majorBidi"/>
+          <w:sz w:val="24"/>
+          <w:szCs w:val="24"/>
+          <w:lang w:bidi="ar-DZ"/>
+        </w:rPr>
+        <w:t xml:space="preserve"> 0 </w:t>
       </w:r>
       <w:r>
         <w:rPr>
@@ -3023,7 +3166,19 @@
           <w:rtl/>
           <w:lang w:bidi="ar-DZ"/>
         </w:rPr>
-        <w:t>اليوم من الأسبوع</w:t>
+        <w:lastRenderedPageBreak/>
+        <w:t xml:space="preserve">اليوم من </w:t>
+      </w:r>
+      <w:proofErr w:type="gramStart"/>
+      <w:r>
+        <w:rPr>
+          <w:rFonts w:asciiTheme="majorBidi" w:hAnsiTheme="majorBidi" w:cstheme="majorBidi"/>
+          <w:sz w:val="24"/>
+          <w:szCs w:val="24"/>
+          <w:rtl/>
+          <w:lang w:bidi="ar-DZ"/>
+        </w:rPr>
+        <w:t>الأسبوع</w:t>
       </w:r>
       <w:r>
         <w:rPr>
@@ -3033,8 +3188,9 @@
           <w:rtl/>
           <w:lang w:bidi="ar-DZ"/>
         </w:rPr>
-        <w:t xml:space="preserve"> : الاثنين يمثل 0 الثلثاء 1</w:t>
-      </w:r>
+        <w:t xml:space="preserve"> :</w:t>
+      </w:r>
+      <w:proofErr w:type="gramEnd"/>
       <w:r>
         <w:rPr>
           <w:rFonts w:asciiTheme="majorBidi" w:hAnsiTheme="majorBidi" w:cstheme="majorBidi" w:hint="cs"/>
@@ -3043,6 +3199,16 @@
           <w:rtl/>
           <w:lang w:bidi="ar-DZ"/>
         </w:rPr>
+        <w:t xml:space="preserve"> الاثنين يمثل 0 الثلثاء 1</w:t>
+      </w:r>
+      <w:r>
+        <w:rPr>
+          <w:rFonts w:asciiTheme="majorBidi" w:hAnsiTheme="majorBidi" w:cstheme="majorBidi" w:hint="cs"/>
+          <w:sz w:val="24"/>
+          <w:szCs w:val="24"/>
+          <w:rtl/>
+          <w:lang w:bidi="ar-DZ"/>
+        </w:rPr>
         <w:t xml:space="preserve"> ..............................................</w:t>
       </w:r>
       <w:r>
@@ -3189,9 +3355,9 @@
           <w:noProof/>
         </w:rPr>
         <w:drawing>
-          <wp:inline distT="0" distB="0" distL="0" distR="0" wp14:anchorId="23AE0A9D" wp14:editId="66D9DCBC">
-            <wp:extent cx="9515475" cy="1952625"/>
-            <wp:effectExtent l="0" t="0" r="9525" b="9525"/>
+          <wp:inline distT="0" distB="0" distL="0" distR="0" wp14:anchorId="23AE0A9D" wp14:editId="0D22F5C9">
+            <wp:extent cx="6724650" cy="1379933"/>
+            <wp:effectExtent l="0" t="0" r="0" b="0"/>
             <wp:docPr id="6" name="Picture 6"/>
             <wp:cNvGraphicFramePr>
               <a:graphicFrameLocks xmlns:a="http://schemas.openxmlformats.org/drawingml/2006/main" noChangeAspect="1"/>
@@ -3212,7 +3378,7 @@
                   <pic:spPr>
                     <a:xfrm>
                       <a:off x="0" y="0"/>
-                      <a:ext cx="9515475" cy="1952625"/>
+                      <a:ext cx="6778599" cy="1391004"/>
                     </a:xfrm>
                     <a:prstGeom prst="rect">
                       <a:avLst/>
